--- a/2_Abstract/Abstract_SR_MD_SC.docx
+++ b/2_Abstract/Abstract_SR_MD_SC.docx
@@ -461,23 +461,47 @@
     <w:p>
       <w:pPr>
         <w:rPr>
+          <w:lang w:val="it-IT"/>
+        </w:rPr>
+      </w:pPr>
+      <w:r>
+        <w:rPr>
+          <w:lang w:val="it-IT"/>
+        </w:rPr>
+        <w:t>Questo gioco è stato realizzato da zero utilizzando il linguaggio C#, abbiamo quindi potuto impratichirci molto di più nell’utilizzo di questo linguaggio.</w:t>
+      </w:r>
+      <w:r>
+        <w:rPr>
+          <w:lang w:val="it-IT"/>
+        </w:rPr>
+        <w:br/>
+        <w:t>Il nostro obiettivo finale è quello di far divertire gli utenti dandogli un’esperienza di gioco semplice e chiara.</w:t>
+      </w:r>
+    </w:p>
+    <w:p>
+      <w:pPr>
+        <w:rPr>
           <w:bCs/>
           <w:szCs w:val="24"/>
           <w:lang w:val="it-IT"/>
         </w:rPr>
       </w:pPr>
+    </w:p>
+    <w:p>
+      <w:pPr>
+        <w:rPr>
+          <w:bCs/>
+          <w:szCs w:val="24"/>
+          <w:lang w:val="it-IT"/>
+        </w:rPr>
+      </w:pPr>
       <w:r>
         <w:rPr>
-          <w:lang w:val="it-IT"/>
-        </w:rPr>
-        <w:t>//fine</w:t>
-      </w:r>
-      <w:r>
-        <w:rPr>
           <w:bCs/>
-          <w:lang w:val="it-IT"/>
-        </w:rPr>
-        <w:t xml:space="preserve"> </w:t>
+          <w:szCs w:val="24"/>
+          <w:lang w:val="it-IT"/>
+        </w:rPr>
+        <w:t>In conclusione, questo gioco è uno dei pochi che riporta in maniera virtuale l’iconico gioco Laser Game.</w:t>
       </w:r>
       <w:bookmarkStart w:id="4" w:name="_GoBack"/>
       <w:bookmarkEnd w:id="4"/>
